--- a/miniPCB/ENGDOC/Quality System/Educational Articles/Why An Actuator Might Fail.docx
+++ b/miniPCB/ENGDOC/Quality System/Educational Articles/Why An Actuator Might Fail.docx
@@ -25,6 +25,7 @@
         <w:rPr>
           <w:b/>
           <w:bCs/>
+          <w:highlight w:val="lightGray"/>
         </w:rPr>
         <w:t>Wear and Tear:</w:t>
       </w:r>
@@ -37,6 +38,7 @@
         <w:rPr>
           <w:b/>
           <w:bCs/>
+          <w:highlight w:val="lightGray"/>
         </w:rPr>
         <w:t>Corrosion:</w:t>
       </w:r>
@@ -49,6 +51,7 @@
         <w:rPr>
           <w:b/>
           <w:bCs/>
+          <w:highlight w:val="lightGray"/>
         </w:rPr>
         <w:t>Overloading:</w:t>
       </w:r>
@@ -61,6 +64,7 @@
         <w:rPr>
           <w:b/>
           <w:bCs/>
+          <w:highlight w:val="lightGray"/>
         </w:rPr>
         <w:t>Electrical or Electronic Failures:</w:t>
       </w:r>
@@ -73,6 +77,7 @@
         <w:rPr>
           <w:b/>
           <w:bCs/>
+          <w:highlight w:val="lightGray"/>
         </w:rPr>
         <w:t>Contamination:</w:t>
       </w:r>
@@ -85,6 +90,7 @@
         <w:rPr>
           <w:b/>
           <w:bCs/>
+          <w:highlight w:val="lightGray"/>
         </w:rPr>
         <w:t>Lubrication Issues:</w:t>
       </w:r>
@@ -97,6 +103,7 @@
         <w:rPr>
           <w:b/>
           <w:bCs/>
+          <w:highlight w:val="lightGray"/>
         </w:rPr>
         <w:t>Environmental Factors:</w:t>
       </w:r>
@@ -109,6 +116,7 @@
         <w:rPr>
           <w:b/>
           <w:bCs/>
+          <w:highlight w:val="lightGray"/>
         </w:rPr>
         <w:t>Improper Installation:</w:t>
       </w:r>
@@ -121,6 +129,7 @@
         <w:rPr>
           <w:b/>
           <w:bCs/>
+          <w:highlight w:val="lightGray"/>
         </w:rPr>
         <w:t>Voltage Spikes and Electrical Noise:</w:t>
       </w:r>
@@ -133,6 +142,7 @@
         <w:rPr>
           <w:b/>
           <w:bCs/>
+          <w:highlight w:val="lightGray"/>
         </w:rPr>
         <w:t>Manufacturing Defects:</w:t>
       </w:r>
@@ -145,6 +155,7 @@
         <w:rPr>
           <w:b/>
           <w:bCs/>
+          <w:highlight w:val="lightGray"/>
         </w:rPr>
         <w:lastRenderedPageBreak/>
         <w:t>Lack of Maintenance:</w:t>
@@ -158,6 +169,7 @@
         <w:rPr>
           <w:b/>
           <w:bCs/>
+          <w:highlight w:val="lightGray"/>
         </w:rPr>
         <w:t>End-of-Life Wear:</w:t>
       </w:r>
@@ -170,6 +182,7 @@
         <w:rPr>
           <w:b/>
           <w:bCs/>
+          <w:highlight w:val="lightGray"/>
         </w:rPr>
         <w:t>Mechanical Jamming:</w:t>
       </w:r>
@@ -182,6 +195,7 @@
         <w:rPr>
           <w:b/>
           <w:bCs/>
+          <w:highlight w:val="lightGray"/>
         </w:rPr>
         <w:t>Vibrations and Shock:</w:t>
       </w:r>
@@ -241,7 +255,13 @@
     </w:p>
     <w:p>
       <w:r>
-        <w:t>This specification does not constitute permission to use the miniPCB trademark.</w:t>
+        <w:t xml:space="preserve">This </w:t>
+      </w:r>
+      <w:r>
+        <w:t>document</w:t>
+      </w:r>
+      <w:r>
+        <w:t xml:space="preserve"> does not constitute permission to use the miniPCB trademark.</w:t>
       </w:r>
     </w:p>
     <w:tbl>
@@ -635,7 +655,7 @@
               <w:cnfStyle w:val="000000000000" w:firstRow="0" w:lastRow="0" w:firstColumn="0" w:lastColumn="0" w:oddVBand="0" w:evenVBand="0" w:oddHBand="0" w:evenHBand="0" w:firstRowFirstColumn="0" w:firstRowLastColumn="0" w:lastRowFirstColumn="0" w:lastRowLastColumn="0"/>
             </w:pPr>
             <w:r>
-              <w:t>DDMMMYYYY</w:t>
+              <w:t>04NOV2023</w:t>
             </w:r>
           </w:p>
         </w:tc>
